--- a/Day00_Setup_Tool/Thao_tac_can_ban_voi_git.docx
+++ b/Day00_Setup_Tool/Thao_tac_can_ban_voi_git.docx
@@ -3731,6 +3731,7 @@
         <w:ind w:left="1080"/>
         <w:rPr>
           <w:bCs/>
+          <w:color w:val="FF0000"/>
           <w:sz w:val="28"/>
           <w:szCs w:val="28"/>
         </w:rPr>
@@ -3739,6 +3740,7 @@
       <w:r>
         <w:rPr>
           <w:bCs/>
+          <w:color w:val="FF0000"/>
           <w:sz w:val="28"/>
           <w:szCs w:val="28"/>
         </w:rPr>
@@ -3748,6 +3750,7 @@
       <w:r>
         <w:rPr>
           <w:bCs/>
+          <w:color w:val="FF0000"/>
           <w:sz w:val="28"/>
           <w:szCs w:val="28"/>
         </w:rPr>
@@ -3757,6 +3760,7 @@
       <w:r>
         <w:rPr>
           <w:bCs/>
+          <w:color w:val="FF0000"/>
           <w:sz w:val="28"/>
           <w:szCs w:val="28"/>
         </w:rPr>
@@ -3766,6 +3770,7 @@
       <w:r>
         <w:rPr>
           <w:bCs/>
+          <w:color w:val="FF0000"/>
           <w:sz w:val="28"/>
           <w:szCs w:val="28"/>
         </w:rPr>
@@ -3775,6 +3780,7 @@
       <w:r>
         <w:rPr>
           <w:bCs/>
+          <w:color w:val="FF0000"/>
           <w:sz w:val="28"/>
           <w:szCs w:val="28"/>
         </w:rPr>
@@ -3784,6 +3790,7 @@
       <w:r>
         <w:rPr>
           <w:bCs/>
+          <w:color w:val="FF0000"/>
           <w:sz w:val="28"/>
           <w:szCs w:val="28"/>
         </w:rPr>
@@ -3793,6 +3800,7 @@
       <w:r>
         <w:rPr>
           <w:bCs/>
+          <w:color w:val="FF0000"/>
           <w:sz w:val="28"/>
           <w:szCs w:val="28"/>
         </w:rPr>
@@ -3802,6 +3810,7 @@
       <w:r>
         <w:rPr>
           <w:bCs/>
+          <w:color w:val="FF0000"/>
           <w:sz w:val="28"/>
           <w:szCs w:val="28"/>
         </w:rPr>
@@ -3811,6 +3820,7 @@
       <w:r>
         <w:rPr>
           <w:bCs/>
+          <w:color w:val="FF0000"/>
           <w:sz w:val="28"/>
           <w:szCs w:val="28"/>
         </w:rPr>
@@ -3820,6 +3830,7 @@
       <w:r>
         <w:rPr>
           <w:bCs/>
+          <w:color w:val="FF0000"/>
           <w:sz w:val="28"/>
           <w:szCs w:val="28"/>
         </w:rPr>
@@ -3829,6 +3840,7 @@
       <w:r>
         <w:rPr>
           <w:bCs/>
+          <w:color w:val="FF0000"/>
           <w:sz w:val="28"/>
           <w:szCs w:val="28"/>
         </w:rPr>
@@ -3838,6 +3850,7 @@
       <w:r>
         <w:rPr>
           <w:bCs/>
+          <w:color w:val="FF0000"/>
           <w:sz w:val="28"/>
           <w:szCs w:val="28"/>
         </w:rPr>
@@ -3847,6 +3860,7 @@
       <w:r>
         <w:rPr>
           <w:bCs/>
+          <w:color w:val="FF0000"/>
           <w:sz w:val="28"/>
           <w:szCs w:val="28"/>
         </w:rPr>
@@ -3856,6 +3870,7 @@
       <w:r>
         <w:rPr>
           <w:bCs/>
+          <w:color w:val="FF0000"/>
           <w:sz w:val="28"/>
           <w:szCs w:val="28"/>
         </w:rPr>
@@ -3865,6 +3880,7 @@
       <w:r>
         <w:rPr>
           <w:bCs/>
+          <w:color w:val="FF0000"/>
           <w:sz w:val="28"/>
           <w:szCs w:val="28"/>
         </w:rPr>
@@ -3874,6 +3890,7 @@
       <w:r>
         <w:rPr>
           <w:bCs/>
+          <w:color w:val="FF0000"/>
           <w:sz w:val="28"/>
           <w:szCs w:val="28"/>
         </w:rPr>
@@ -3883,6 +3900,7 @@
       <w:r>
         <w:rPr>
           <w:bCs/>
+          <w:color w:val="FF0000"/>
           <w:sz w:val="28"/>
           <w:szCs w:val="28"/>
         </w:rPr>
@@ -3892,6 +3910,7 @@
       <w:r>
         <w:rPr>
           <w:bCs/>
+          <w:color w:val="FF0000"/>
           <w:sz w:val="28"/>
           <w:szCs w:val="28"/>
         </w:rPr>
@@ -3901,6 +3920,7 @@
       <w:r>
         <w:rPr>
           <w:bCs/>
+          <w:color w:val="FF0000"/>
           <w:sz w:val="28"/>
           <w:szCs w:val="28"/>
         </w:rPr>
@@ -3910,6 +3930,7 @@
       <w:r>
         <w:rPr>
           <w:bCs/>
+          <w:color w:val="FF0000"/>
           <w:sz w:val="28"/>
           <w:szCs w:val="28"/>
         </w:rPr>
@@ -3919,6 +3940,7 @@
       <w:r>
         <w:rPr>
           <w:bCs/>
+          <w:color w:val="FF0000"/>
           <w:sz w:val="28"/>
           <w:szCs w:val="28"/>
         </w:rPr>
@@ -3928,6 +3950,7 @@
       <w:r>
         <w:rPr>
           <w:bCs/>
+          <w:color w:val="FF0000"/>
           <w:sz w:val="28"/>
           <w:szCs w:val="28"/>
         </w:rPr>
@@ -3937,6 +3960,7 @@
       <w:r>
         <w:rPr>
           <w:bCs/>
+          <w:color w:val="FF0000"/>
           <w:sz w:val="28"/>
           <w:szCs w:val="28"/>
         </w:rPr>
@@ -3946,6 +3970,7 @@
       <w:r>
         <w:rPr>
           <w:bCs/>
+          <w:color w:val="FF0000"/>
           <w:sz w:val="28"/>
           <w:szCs w:val="28"/>
         </w:rPr>
@@ -3955,6 +3980,7 @@
       <w:r>
         <w:rPr>
           <w:bCs/>
+          <w:color w:val="FF0000"/>
           <w:sz w:val="28"/>
           <w:szCs w:val="28"/>
         </w:rPr>
@@ -3964,6 +3990,7 @@
       <w:r>
         <w:rPr>
           <w:bCs/>
+          <w:color w:val="FF0000"/>
           <w:sz w:val="28"/>
           <w:szCs w:val="28"/>
         </w:rPr>
@@ -3973,6 +4000,7 @@
       <w:r>
         <w:rPr>
           <w:bCs/>
+          <w:color w:val="FF0000"/>
           <w:sz w:val="28"/>
           <w:szCs w:val="28"/>
         </w:rPr>
@@ -5974,6 +6002,76 @@
     </w:p>
     <w:p>
       <w:pPr>
+        <w:pStyle w:val="ListParagraph"/>
+        <w:numPr>
+          <w:ilvl w:val="0"/>
+          <w:numId w:val="2"/>
+        </w:numPr>
+        <w:spacing w:line="360" w:lineRule="auto"/>
+        <w:rPr>
+          <w:b/>
+          <w:bCs/>
+        </w:rPr>
+      </w:pPr>
+      <w:r>
+        <w:rPr>
+          <w:bCs/>
+        </w:rPr>
+        <w:t xml:space="preserve">Copy link </w:t>
+      </w:r>
+      <w:proofErr w:type="spellStart"/>
+      <w:r>
+        <w:rPr>
+          <w:bCs/>
+        </w:rPr>
+        <w:t>Git</w:t>
+      </w:r>
+      <w:proofErr w:type="spellEnd"/>
+      <w:r>
+        <w:rPr>
+          <w:bCs/>
+        </w:rPr>
+        <w:t xml:space="preserve"> </w:t>
+      </w:r>
+      <w:proofErr w:type="spellStart"/>
+      <w:r>
+        <w:rPr>
+          <w:bCs/>
+        </w:rPr>
+        <w:t>như</w:t>
+      </w:r>
+      <w:proofErr w:type="spellEnd"/>
+      <w:r>
+        <w:rPr>
+          <w:bCs/>
+        </w:rPr>
+        <w:t xml:space="preserve"> </w:t>
+      </w:r>
+      <w:proofErr w:type="spellStart"/>
+      <w:r>
+        <w:rPr>
+          <w:bCs/>
+        </w:rPr>
+        <w:t>hình</w:t>
+      </w:r>
+      <w:proofErr w:type="spellEnd"/>
+      <w:r>
+        <w:rPr>
+          <w:bCs/>
+        </w:rPr>
+        <w:t xml:space="preserve"> </w:t>
+      </w:r>
+      <w:proofErr w:type="spellStart"/>
+      <w:r>
+        <w:rPr>
+          <w:bCs/>
+        </w:rPr>
+        <w:t>sau</w:t>
+      </w:r>
+      <w:proofErr w:type="spellEnd"/>
+    </w:p>
+    <w:p>
+      <w:pPr>
         <w:spacing w:line="360" w:lineRule="auto"/>
         <w:ind w:left="720"/>
         <w:rPr>
@@ -6750,8 +6848,6 @@
         </w:rPr>
         <w:t>c</w:t>
       </w:r>
-      <w:bookmarkStart w:id="0" w:name="_GoBack"/>
-      <w:bookmarkEnd w:id="0"/>
       <w:r>
         <w:rPr>
           <w:b/>
@@ -6932,319 +7028,319 @@
         <w:spacing w:line="360" w:lineRule="auto"/>
         <w:ind w:left="1080"/>
         <w:rPr>
-          <w:b/>
-          <w:bCs/>
-        </w:rPr>
-      </w:pPr>
-      <w:proofErr w:type="spellStart"/>
-      <w:r>
-        <w:rPr>
-          <w:b/>
-          <w:bCs/>
+          <w:bCs/>
+          <w:color w:val="FF0000"/>
+        </w:rPr>
+      </w:pPr>
+      <w:proofErr w:type="spellStart"/>
+      <w:r>
+        <w:rPr>
+          <w:bCs/>
+          <w:color w:val="FF0000"/>
         </w:rPr>
         <w:t>Có</w:t>
       </w:r>
       <w:proofErr w:type="spellEnd"/>
       <w:r>
         <w:rPr>
-          <w:b/>
-          <w:bCs/>
-        </w:rPr>
-        <w:t xml:space="preserve"> </w:t>
-      </w:r>
-      <w:proofErr w:type="spellStart"/>
-      <w:r>
-        <w:rPr>
-          <w:b/>
-          <w:bCs/>
+          <w:bCs/>
+          <w:color w:val="FF0000"/>
+        </w:rPr>
+        <w:t xml:space="preserve"> </w:t>
+      </w:r>
+      <w:proofErr w:type="spellStart"/>
+      <w:r>
+        <w:rPr>
+          <w:bCs/>
+          <w:color w:val="FF0000"/>
         </w:rPr>
         <w:t>thể</w:t>
       </w:r>
       <w:proofErr w:type="spellEnd"/>
       <w:r>
         <w:rPr>
-          <w:b/>
-          <w:bCs/>
-        </w:rPr>
-        <w:t xml:space="preserve"> </w:t>
-      </w:r>
-      <w:proofErr w:type="spellStart"/>
-      <w:r>
-        <w:rPr>
-          <w:b/>
-          <w:bCs/>
+          <w:bCs/>
+          <w:color w:val="FF0000"/>
+        </w:rPr>
+        <w:t xml:space="preserve"> </w:t>
+      </w:r>
+      <w:proofErr w:type="spellStart"/>
+      <w:r>
+        <w:rPr>
+          <w:bCs/>
+          <w:color w:val="FF0000"/>
         </w:rPr>
         <w:t>xảy</w:t>
       </w:r>
       <w:proofErr w:type="spellEnd"/>
       <w:r>
         <w:rPr>
-          <w:b/>
-          <w:bCs/>
-        </w:rPr>
-        <w:t xml:space="preserve"> </w:t>
-      </w:r>
-      <w:proofErr w:type="spellStart"/>
-      <w:r>
-        <w:rPr>
-          <w:b/>
-          <w:bCs/>
+          <w:bCs/>
+          <w:color w:val="FF0000"/>
+        </w:rPr>
+        <w:t xml:space="preserve"> </w:t>
+      </w:r>
+      <w:proofErr w:type="spellStart"/>
+      <w:r>
+        <w:rPr>
+          <w:bCs/>
+          <w:color w:val="FF0000"/>
         </w:rPr>
         <w:t>ra</w:t>
       </w:r>
       <w:proofErr w:type="spellEnd"/>
       <w:r>
         <w:rPr>
-          <w:b/>
-          <w:bCs/>
-        </w:rPr>
-        <w:t xml:space="preserve"> </w:t>
-      </w:r>
-      <w:proofErr w:type="spellStart"/>
-      <w:r>
-        <w:rPr>
-          <w:b/>
-          <w:bCs/>
+          <w:bCs/>
+          <w:color w:val="FF0000"/>
+        </w:rPr>
+        <w:t xml:space="preserve"> </w:t>
+      </w:r>
+      <w:proofErr w:type="spellStart"/>
+      <w:r>
+        <w:rPr>
+          <w:bCs/>
+          <w:color w:val="FF0000"/>
         </w:rPr>
         <w:t>lỗi</w:t>
       </w:r>
       <w:proofErr w:type="spellEnd"/>
       <w:r>
         <w:rPr>
-          <w:b/>
-          <w:bCs/>
-        </w:rPr>
-        <w:t xml:space="preserve"> </w:t>
-      </w:r>
-      <w:proofErr w:type="spellStart"/>
-      <w:r>
-        <w:rPr>
-          <w:b/>
-          <w:bCs/>
+          <w:bCs/>
+          <w:color w:val="FF0000"/>
+        </w:rPr>
+        <w:t xml:space="preserve"> </w:t>
+      </w:r>
+      <w:proofErr w:type="spellStart"/>
+      <w:r>
+        <w:rPr>
+          <w:bCs/>
+          <w:color w:val="FF0000"/>
         </w:rPr>
         <w:t>sau</w:t>
       </w:r>
       <w:proofErr w:type="spellEnd"/>
       <w:r>
         <w:rPr>
-          <w:b/>
-          <w:bCs/>
+          <w:bCs/>
+          <w:color w:val="FF0000"/>
         </w:rPr>
         <w:t xml:space="preserve">, </w:t>
       </w:r>
       <w:proofErr w:type="spellStart"/>
       <w:r>
         <w:rPr>
-          <w:b/>
-          <w:bCs/>
+          <w:bCs/>
+          <w:color w:val="FF0000"/>
         </w:rPr>
         <w:t>Git</w:t>
       </w:r>
       <w:proofErr w:type="spellEnd"/>
       <w:r>
         <w:rPr>
-          <w:b/>
-          <w:bCs/>
-        </w:rPr>
-        <w:t xml:space="preserve"> </w:t>
-      </w:r>
-      <w:proofErr w:type="spellStart"/>
-      <w:r>
-        <w:rPr>
-          <w:b/>
-          <w:bCs/>
+          <w:bCs/>
+          <w:color w:val="FF0000"/>
+        </w:rPr>
+        <w:t xml:space="preserve"> </w:t>
+      </w:r>
+      <w:proofErr w:type="spellStart"/>
+      <w:r>
+        <w:rPr>
+          <w:bCs/>
+          <w:color w:val="FF0000"/>
         </w:rPr>
         <w:t>báo</w:t>
       </w:r>
       <w:proofErr w:type="spellEnd"/>
       <w:r>
         <w:rPr>
-          <w:b/>
-          <w:bCs/>
-        </w:rPr>
-        <w:t xml:space="preserve"> </w:t>
-      </w:r>
-      <w:proofErr w:type="spellStart"/>
-      <w:r>
-        <w:rPr>
-          <w:b/>
-          <w:bCs/>
+          <w:bCs/>
+          <w:color w:val="FF0000"/>
+        </w:rPr>
+        <w:t xml:space="preserve"> </w:t>
+      </w:r>
+      <w:proofErr w:type="spellStart"/>
+      <w:r>
+        <w:rPr>
+          <w:bCs/>
+          <w:color w:val="FF0000"/>
         </w:rPr>
         <w:t>là</w:t>
       </w:r>
       <w:proofErr w:type="spellEnd"/>
       <w:r>
         <w:rPr>
-          <w:b/>
-          <w:bCs/>
-        </w:rPr>
-        <w:t xml:space="preserve"> </w:t>
-      </w:r>
-      <w:proofErr w:type="spellStart"/>
-      <w:r>
-        <w:rPr>
-          <w:b/>
-          <w:bCs/>
+          <w:bCs/>
+          <w:color w:val="FF0000"/>
+        </w:rPr>
+        <w:t xml:space="preserve"> </w:t>
+      </w:r>
+      <w:proofErr w:type="spellStart"/>
+      <w:r>
+        <w:rPr>
+          <w:bCs/>
+          <w:color w:val="FF0000"/>
         </w:rPr>
         <w:t>có</w:t>
       </w:r>
       <w:proofErr w:type="spellEnd"/>
       <w:r>
         <w:rPr>
-          <w:b/>
-          <w:bCs/>
+          <w:bCs/>
+          <w:color w:val="FF0000"/>
         </w:rPr>
         <w:t xml:space="preserve"> file </w:t>
       </w:r>
       <w:proofErr w:type="spellStart"/>
       <w:r>
         <w:rPr>
-          <w:b/>
-          <w:bCs/>
+          <w:bCs/>
+          <w:color w:val="FF0000"/>
         </w:rPr>
         <w:t>thay</w:t>
       </w:r>
       <w:proofErr w:type="spellEnd"/>
       <w:r>
         <w:rPr>
-          <w:b/>
-          <w:bCs/>
-        </w:rPr>
-        <w:t xml:space="preserve"> </w:t>
-      </w:r>
-      <w:proofErr w:type="spellStart"/>
-      <w:r>
-        <w:rPr>
-          <w:b/>
-          <w:bCs/>
+          <w:bCs/>
+          <w:color w:val="FF0000"/>
+        </w:rPr>
+        <w:t xml:space="preserve"> </w:t>
+      </w:r>
+      <w:proofErr w:type="spellStart"/>
+      <w:r>
+        <w:rPr>
+          <w:bCs/>
+          <w:color w:val="FF0000"/>
         </w:rPr>
         <w:t>đổi</w:t>
       </w:r>
       <w:proofErr w:type="spellEnd"/>
       <w:r>
         <w:rPr>
-          <w:b/>
-          <w:bCs/>
+          <w:bCs/>
+          <w:color w:val="FF0000"/>
         </w:rPr>
         <w:t xml:space="preserve"> ở </w:t>
       </w:r>
       <w:proofErr w:type="spellStart"/>
       <w:r>
         <w:rPr>
-          <w:b/>
-          <w:bCs/>
+          <w:bCs/>
+          <w:color w:val="FF0000"/>
         </w:rPr>
         <w:t>máy</w:t>
       </w:r>
       <w:proofErr w:type="spellEnd"/>
       <w:r>
         <w:rPr>
-          <w:b/>
-          <w:bCs/>
-        </w:rPr>
-        <w:t xml:space="preserve"> </w:t>
-      </w:r>
-      <w:proofErr w:type="spellStart"/>
-      <w:r>
-        <w:rPr>
-          <w:b/>
-          <w:bCs/>
+          <w:bCs/>
+          <w:color w:val="FF0000"/>
+        </w:rPr>
+        <w:t xml:space="preserve"> </w:t>
+      </w:r>
+      <w:proofErr w:type="spellStart"/>
+      <w:r>
+        <w:rPr>
+          <w:bCs/>
+          <w:color w:val="FF0000"/>
         </w:rPr>
         <w:t>tính</w:t>
       </w:r>
       <w:proofErr w:type="spellEnd"/>
       <w:r>
         <w:rPr>
-          <w:b/>
-          <w:bCs/>
-        </w:rPr>
-        <w:t xml:space="preserve"> </w:t>
-      </w:r>
-      <w:proofErr w:type="spellStart"/>
-      <w:r>
-        <w:rPr>
-          <w:b/>
-          <w:bCs/>
+          <w:bCs/>
+          <w:color w:val="FF0000"/>
+        </w:rPr>
+        <w:t xml:space="preserve"> </w:t>
+      </w:r>
+      <w:proofErr w:type="spellStart"/>
+      <w:r>
+        <w:rPr>
+          <w:bCs/>
+          <w:color w:val="FF0000"/>
         </w:rPr>
         <w:t>của</w:t>
       </w:r>
       <w:proofErr w:type="spellEnd"/>
       <w:r>
         <w:rPr>
-          <w:b/>
-          <w:bCs/>
-        </w:rPr>
-        <w:t xml:space="preserve"> </w:t>
-      </w:r>
-      <w:proofErr w:type="spellStart"/>
-      <w:r>
-        <w:rPr>
-          <w:b/>
-          <w:bCs/>
+          <w:bCs/>
+          <w:color w:val="FF0000"/>
+        </w:rPr>
+        <w:t xml:space="preserve"> </w:t>
+      </w:r>
+      <w:proofErr w:type="spellStart"/>
+      <w:r>
+        <w:rPr>
+          <w:bCs/>
+          <w:color w:val="FF0000"/>
         </w:rPr>
         <w:t>bạn</w:t>
       </w:r>
       <w:proofErr w:type="spellEnd"/>
       <w:r>
         <w:rPr>
-          <w:b/>
-          <w:bCs/>
-        </w:rPr>
-        <w:t xml:space="preserve"> </w:t>
-      </w:r>
-      <w:proofErr w:type="spellStart"/>
-      <w:r>
-        <w:rPr>
-          <w:b/>
-          <w:bCs/>
+          <w:bCs/>
+          <w:color w:val="FF0000"/>
+        </w:rPr>
+        <w:t xml:space="preserve"> </w:t>
+      </w:r>
+      <w:proofErr w:type="spellStart"/>
+      <w:r>
+        <w:rPr>
+          <w:bCs/>
+          <w:color w:val="FF0000"/>
         </w:rPr>
         <w:t>và</w:t>
       </w:r>
       <w:proofErr w:type="spellEnd"/>
       <w:r>
         <w:rPr>
-          <w:b/>
-          <w:bCs/>
-        </w:rPr>
-        <w:t xml:space="preserve"> </w:t>
-      </w:r>
-      <w:proofErr w:type="spellStart"/>
-      <w:r>
-        <w:rPr>
-          <w:b/>
-          <w:bCs/>
+          <w:bCs/>
+          <w:color w:val="FF0000"/>
+        </w:rPr>
+        <w:t xml:space="preserve"> </w:t>
+      </w:r>
+      <w:proofErr w:type="spellStart"/>
+      <w:r>
+        <w:rPr>
+          <w:bCs/>
+          <w:color w:val="FF0000"/>
         </w:rPr>
         <w:t>không</w:t>
       </w:r>
       <w:proofErr w:type="spellEnd"/>
       <w:r>
         <w:rPr>
-          <w:b/>
-          <w:bCs/>
-        </w:rPr>
-        <w:t xml:space="preserve"> </w:t>
-      </w:r>
-      <w:proofErr w:type="spellStart"/>
-      <w:r>
-        <w:rPr>
-          <w:b/>
-          <w:bCs/>
+          <w:bCs/>
+          <w:color w:val="FF0000"/>
+        </w:rPr>
+        <w:t xml:space="preserve"> </w:t>
+      </w:r>
+      <w:proofErr w:type="spellStart"/>
+      <w:r>
+        <w:rPr>
+          <w:bCs/>
+          <w:color w:val="FF0000"/>
         </w:rPr>
         <w:t>thể</w:t>
       </w:r>
       <w:proofErr w:type="spellEnd"/>
       <w:r>
         <w:rPr>
-          <w:b/>
-          <w:bCs/>
+          <w:bCs/>
+          <w:color w:val="FF0000"/>
         </w:rPr>
         <w:t xml:space="preserve"> pull </w:t>
       </w:r>
       <w:proofErr w:type="spellStart"/>
       <w:r>
         <w:rPr>
-          <w:b/>
-          <w:bCs/>
+          <w:bCs/>
+          <w:color w:val="FF0000"/>
         </w:rPr>
         <w:t>về</w:t>
       </w:r>
@@ -7432,6 +7528,8 @@
         </w:rPr>
         <w:t>sau</w:t>
       </w:r>
+      <w:bookmarkStart w:id="0" w:name="_GoBack"/>
+      <w:bookmarkEnd w:id="0"/>
       <w:proofErr w:type="spellEnd"/>
       <w:r>
         <w:rPr>
